--- a/Solucion/Selectores.docx
+++ b/Solucion/Selectores.docx
@@ -17,7 +17,7 @@
       </w:r>
       <w:r>
         <w:rPr>
-          <w:sz w:val="28"/>
+          <w:sz w:val="20"/>
         </w:rPr>
         <w:t>(</w:t>
       </w:r>
@@ -25,25 +25,47 @@
         <w:r>
           <w:rPr>
             <w:rStyle w:val="Hyperlink"/>
-            <w:sz w:val="28"/>
-            <w:u w:val="none"/>
+            <w:sz w:val="16"/>
           </w:rPr>
-          <w:t>https://css-speedrun.netlify.app</w:t>
+          <w:t>https://ccsw-csd.github.io/kata-css-speedrun/</w:t>
         </w:r>
       </w:hyperlink>
       <w:r>
         <w:rPr>
+          <w:sz w:val="16"/>
+        </w:rPr>
+        <w:t xml:space="preserve">  - </w:t>
+      </w:r>
+      <w:hyperlink r:id="rId5" w:history="1">
+        <w:r>
+          <w:rPr>
+            <w:rStyle w:val="Hyperlink"/>
+            <w:sz w:val="16"/>
+          </w:rPr>
+          <w:t>https://github.com/ccsw-csd/kata-css-speedrun</w:t>
+        </w:r>
+      </w:hyperlink>
+      <w:r>
+        <w:rPr>
+          <w:sz w:val="16"/>
+        </w:rPr>
+        <w:t xml:space="preserve"> </w:t>
+      </w:r>
+      <w:r>
+        <w:rPr>
+          <w:sz w:val="20"/>
+        </w:rPr>
+        <w:t>)</w:t>
+      </w:r>
+    </w:p>
+    <w:p>
+      <w:pPr>
+        <w:rPr>
           <w:sz w:val="28"/>
         </w:rPr>
-        <w:t>)</w:t>
-      </w:r>
-    </w:p>
-    <w:p>
-      <w:pPr>
-        <w:rPr>
-          <w:sz w:val="28"/>
-        </w:rPr>
-      </w:pPr>
+      </w:pPr>
+      <w:bookmarkStart w:id="0" w:name="_GoBack"/>
+      <w:bookmarkEnd w:id="0"/>
     </w:p>
     <w:p>
       <w:r>
@@ -142,7 +164,7 @@
         </w:rPr>
         <w:t xml:space="preserve"> </w:t>
       </w:r>
-      <w:hyperlink r:id="rId5" w:history="1">
+      <w:hyperlink r:id="rId6" w:history="1">
         <w:r>
           <w:rPr>
             <w:rStyle w:val="Hyperlink"/>
@@ -156,7 +178,7 @@
       <w:r>
         <w:t xml:space="preserve">·Listado selectores: </w:t>
       </w:r>
-      <w:hyperlink r:id="rId6" w:history="1">
+      <w:hyperlink r:id="rId7" w:history="1">
         <w:r>
           <w:rPr>
             <w:rStyle w:val="Hyperlink"/>
@@ -193,7 +215,7 @@
         </w:rPr>
         <w:t>(</w:t>
       </w:r>
-      <w:hyperlink r:id="rId7" w:history="1">
+      <w:hyperlink r:id="rId8" w:history="1">
         <w:r>
           <w:rPr>
             <w:rStyle w:val="Hyperlink"/>
@@ -237,7 +259,7 @@
                     <pic:cNvPicPr/>
                   </pic:nvPicPr>
                   <pic:blipFill>
-                    <a:blip r:embed="rId8"/>
+                    <a:blip r:embed="rId9"/>
                     <a:stretch>
                       <a:fillRect/>
                     </a:stretch>
@@ -305,7 +327,7 @@
         </w:rPr>
         <w:t>(</w:t>
       </w:r>
-      <w:hyperlink r:id="rId9" w:history="1">
+      <w:hyperlink r:id="rId10" w:history="1">
         <w:r>
           <w:rPr>
             <w:rStyle w:val="Hyperlink"/>
@@ -352,7 +374,7 @@
                     <pic:cNvPicPr/>
                   </pic:nvPicPr>
                   <pic:blipFill>
-                    <a:blip r:embed="rId10"/>
+                    <a:blip r:embed="rId11"/>
                     <a:stretch>
                       <a:fillRect/>
                     </a:stretch>
@@ -433,7 +455,7 @@
         </w:rPr>
         <w:t>(</w:t>
       </w:r>
-      <w:hyperlink r:id="rId11" w:history="1">
+      <w:hyperlink r:id="rId12" w:history="1">
         <w:r>
           <w:rPr>
             <w:rStyle w:val="Hyperlink"/>
@@ -477,7 +499,7 @@
                     <pic:cNvPicPr/>
                   </pic:nvPicPr>
                   <pic:blipFill>
-                    <a:blip r:embed="rId12"/>
+                    <a:blip r:embed="rId13"/>
                     <a:stretch>
                       <a:fillRect/>
                     </a:stretch>
@@ -544,7 +566,7 @@
         </w:rPr>
         <w:t>(</w:t>
       </w:r>
-      <w:hyperlink r:id="rId13" w:history="1">
+      <w:hyperlink r:id="rId14" w:history="1">
         <w:r>
           <w:rPr>
             <w:rStyle w:val="Hyperlink"/>
@@ -590,7 +612,7 @@
                     <pic:cNvPicPr/>
                   </pic:nvPicPr>
                   <pic:blipFill>
-                    <a:blip r:embed="rId14"/>
+                    <a:blip r:embed="rId15"/>
                     <a:stretch>
                       <a:fillRect/>
                     </a:stretch>
@@ -688,7 +710,7 @@
         </w:rPr>
         <w:t>(</w:t>
       </w:r>
-      <w:hyperlink r:id="rId15" w:history="1">
+      <w:hyperlink r:id="rId16" w:history="1">
         <w:r>
           <w:rPr>
             <w:rStyle w:val="Hyperlink"/>
@@ -733,7 +755,7 @@
                     <pic:cNvPicPr/>
                   </pic:nvPicPr>
                   <pic:blipFill>
-                    <a:blip r:embed="rId16"/>
+                    <a:blip r:embed="rId17"/>
                     <a:stretch>
                       <a:fillRect/>
                     </a:stretch>
@@ -800,7 +822,7 @@
         </w:rPr>
         <w:t>(</w:t>
       </w:r>
-      <w:hyperlink r:id="rId17" w:history="1">
+      <w:hyperlink r:id="rId18" w:history="1">
         <w:r>
           <w:rPr>
             <w:rStyle w:val="Hyperlink"/>
@@ -844,7 +866,7 @@
                     <pic:cNvPicPr/>
                   </pic:nvPicPr>
                   <pic:blipFill>
-                    <a:blip r:embed="rId18"/>
+                    <a:blip r:embed="rId19"/>
                     <a:stretch>
                       <a:fillRect/>
                     </a:stretch>
@@ -899,7 +921,7 @@
         </w:rPr>
         <w:t>evel 5 Cap (</w:t>
       </w:r>
-      <w:hyperlink r:id="rId19" w:history="1">
+      <w:hyperlink r:id="rId20" w:history="1">
         <w:r>
           <w:rPr>
             <w:rStyle w:val="Hyperlink"/>
@@ -945,7 +967,7 @@
                     <pic:cNvPicPr/>
                   </pic:nvPicPr>
                   <pic:blipFill>
-                    <a:blip r:embed="rId20"/>
+                    <a:blip r:embed="rId21"/>
                     <a:stretch>
                       <a:fillRect/>
                     </a:stretch>
@@ -1022,7 +1044,7 @@
         </w:rPr>
         <w:t>(</w:t>
       </w:r>
-      <w:hyperlink r:id="rId21" w:history="1">
+      <w:hyperlink r:id="rId22" w:history="1">
         <w:r>
           <w:rPr>
             <w:rStyle w:val="Hyperlink"/>
@@ -1069,7 +1091,7 @@
                     <pic:cNvPicPr/>
                   </pic:nvPicPr>
                   <pic:blipFill>
-                    <a:blip r:embed="rId22"/>
+                    <a:blip r:embed="rId23"/>
                     <a:stretch>
                       <a:fillRect/>
                     </a:stretch>
@@ -1129,7 +1151,7 @@
         </w:rPr>
         <w:t xml:space="preserve"> (</w:t>
       </w:r>
-      <w:hyperlink r:id="rId23" w:history="1">
+      <w:hyperlink r:id="rId24" w:history="1">
         <w:r>
           <w:rPr>
             <w:rStyle w:val="Hyperlink"/>
@@ -1180,7 +1202,7 @@
                     <pic:cNvPicPr/>
                   </pic:nvPicPr>
                   <pic:blipFill>
-                    <a:blip r:embed="rId24"/>
+                    <a:blip r:embed="rId25"/>
                     <a:stretch>
                       <a:fillRect/>
                     </a:stretch>
@@ -1242,7 +1264,7 @@
         </w:rPr>
         <w:t>(</w:t>
       </w:r>
-      <w:hyperlink r:id="rId25" w:history="1">
+      <w:hyperlink r:id="rId26" w:history="1">
         <w:r>
           <w:rPr>
             <w:rStyle w:val="Hyperlink"/>
@@ -1288,7 +1310,7 @@
                     <pic:cNvPicPr/>
                   </pic:nvPicPr>
                   <pic:blipFill>
-                    <a:blip r:embed="rId26"/>
+                    <a:blip r:embed="rId27"/>
                     <a:stretch>
                       <a:fillRect/>
                     </a:stretch>
@@ -1362,7 +1384,7 @@
         </w:rPr>
         <w:t>(</w:t>
       </w:r>
-      <w:hyperlink r:id="rId27" w:history="1">
+      <w:hyperlink r:id="rId28" w:history="1">
         <w:r>
           <w:rPr>
             <w:rStyle w:val="Hyperlink"/>
@@ -1407,7 +1429,7 @@
                     <pic:cNvPicPr/>
                   </pic:nvPicPr>
                   <pic:blipFill>
-                    <a:blip r:embed="rId28"/>
+                    <a:blip r:embed="rId29"/>
                     <a:stretch>
                       <a:fillRect/>
                     </a:stretch>
@@ -1514,7 +1536,7 @@
         </w:rPr>
         <w:t xml:space="preserve"> (</w:t>
       </w:r>
-      <w:hyperlink r:id="rId29" w:history="1">
+      <w:hyperlink r:id="rId30" w:history="1">
         <w:r>
           <w:rPr>
             <w:rStyle w:val="Hyperlink"/>
@@ -1558,7 +1580,7 @@
                     <pic:cNvPicPr/>
                   </pic:nvPicPr>
                   <pic:blipFill>
-                    <a:blip r:embed="rId30"/>
+                    <a:blip r:embed="rId31"/>
                     <a:stretch>
                       <a:fillRect/>
                     </a:stretch>
@@ -1626,7 +1648,7 @@
         </w:rPr>
         <w:t>(</w:t>
       </w:r>
-      <w:hyperlink r:id="rId31" w:history="1">
+      <w:hyperlink r:id="rId32" w:history="1">
         <w:r>
           <w:rPr>
             <w:rStyle w:val="Hyperlink"/>
@@ -1672,7 +1694,7 @@
                     <pic:cNvPicPr/>
                   </pic:nvPicPr>
                   <pic:blipFill>
-                    <a:blip r:embed="rId32"/>
+                    <a:blip r:embed="rId33"/>
                     <a:stretch>
                       <a:fillRect/>
                     </a:stretch>
@@ -1755,7 +1777,7 @@
         </w:rPr>
         <w:t>(</w:t>
       </w:r>
-      <w:hyperlink r:id="rId33" w:history="1">
+      <w:hyperlink r:id="rId34" w:history="1">
         <w:r>
           <w:rPr>
             <w:rStyle w:val="Hyperlink"/>
@@ -1802,7 +1824,7 @@
                     <pic:cNvPicPr/>
                   </pic:nvPicPr>
                   <pic:blipFill>
-                    <a:blip r:embed="rId34"/>
+                    <a:blip r:embed="rId35"/>
                     <a:stretch>
                       <a:fillRect/>
                     </a:stretch>
@@ -1869,7 +1891,7 @@
         </w:rPr>
         <w:t>(</w:t>
       </w:r>
-      <w:hyperlink r:id="rId35" w:history="1">
+      <w:hyperlink r:id="rId36" w:history="1">
         <w:r>
           <w:rPr>
             <w:rStyle w:val="Hyperlink"/>
@@ -1915,7 +1937,7 @@
                     <pic:cNvPicPr/>
                   </pic:nvPicPr>
                   <pic:blipFill>
-                    <a:blip r:embed="rId36"/>
+                    <a:blip r:embed="rId37"/>
                     <a:stretch>
                       <a:fillRect/>
                     </a:stretch>
@@ -1975,7 +1997,7 @@
         </w:rPr>
         <w:t>(</w:t>
       </w:r>
-      <w:hyperlink r:id="rId37" w:history="1">
+      <w:hyperlink r:id="rId38" w:history="1">
         <w:r>
           <w:rPr>
             <w:rStyle w:val="Hyperlink"/>
@@ -2011,139 +2033,6 @@
             <wp:extent cx="3901778" cy="2248095"/>
             <wp:effectExtent l="0" t="0" r="3810" b="0"/>
             <wp:docPr id="7" name="Picture 7"/>
-            <wp:cNvGraphicFramePr>
-              <a:graphicFrameLocks xmlns:a="http://schemas.openxmlformats.org/drawingml/2006/main" noChangeAspect="1"/>
-            </wp:cNvGraphicFramePr>
-            <a:graphic xmlns:a="http://schemas.openxmlformats.org/drawingml/2006/main">
-              <a:graphicData uri="http://schemas.openxmlformats.org/drawingml/2006/picture">
-                <pic:pic xmlns:pic="http://schemas.openxmlformats.org/drawingml/2006/picture">
-                  <pic:nvPicPr>
-                    <pic:cNvPr id="1" name=""/>
-                    <pic:cNvPicPr/>
-                  </pic:nvPicPr>
-                  <pic:blipFill>
-                    <a:blip r:embed="rId38"/>
-                    <a:stretch>
-                      <a:fillRect/>
-                    </a:stretch>
-                  </pic:blipFill>
-                  <pic:spPr>
-                    <a:xfrm>
-                      <a:off x="0" y="0"/>
-                      <a:ext cx="3901778" cy="2248095"/>
-                    </a:xfrm>
-                    <a:prstGeom prst="rect">
-                      <a:avLst/>
-                    </a:prstGeom>
-                  </pic:spPr>
-                </pic:pic>
-              </a:graphicData>
-            </a:graphic>
-          </wp:inline>
-        </w:drawing>
-      </w:r>
-    </w:p>
-    <w:p>
-      <w:pPr>
-        <w:rPr>
-          <w:lang w:val="en-US"/>
-        </w:rPr>
-      </w:pPr>
-      <w:proofErr w:type="gramStart"/>
-      <w:r>
-        <w:rPr>
-          <w:lang w:val="en-US"/>
-        </w:rPr>
-        <w:t>:enabled</w:t>
-      </w:r>
-      <w:proofErr w:type="gramEnd"/>
-    </w:p>
-    <w:p>
-      <w:pPr>
-        <w:rPr>
-          <w:lang w:val="en-US"/>
-        </w:rPr>
-      </w:pPr>
-    </w:p>
-    <w:p>
-      <w:pPr>
-        <w:rPr>
-          <w:lang w:val="en-US"/>
-        </w:rPr>
-      </w:pPr>
-      <w:r>
-        <w:rPr>
-          <w:b/>
-          <w:lang w:val="en-US"/>
-        </w:rPr>
-        <w:t>Level 7</w:t>
-      </w:r>
-      <w:r>
-        <w:rPr>
-          <w:b/>
-          <w:lang w:val="en-US"/>
-        </w:rPr>
-        <w:t xml:space="preserve"> </w:t>
-      </w:r>
-      <w:r>
-        <w:rPr>
-          <w:lang w:val="en-US"/>
-        </w:rPr>
-        <w:t>(</w:t>
-      </w:r>
-      <w:r>
-        <w:fldChar w:fldCharType="begin"/>
-      </w:r>
-      <w:r>
-        <w:rPr>
-          <w:lang w:val="en-US"/>
-        </w:rPr>
-        <w:instrText xml:space="preserve"> HYPERLINK "https://developer.mozilla.org/en-US/docs/Web/CSS/Selector_list" </w:instrText>
-      </w:r>
-      <w:r>
-        <w:fldChar w:fldCharType="separate"/>
-      </w:r>
-      <w:r>
-        <w:rPr>
-          <w:rStyle w:val="Hyperlink"/>
-          <w:u w:val="none"/>
-          <w:lang w:val="en-US"/>
-        </w:rPr>
-        <w:t>https://developer.mozilla.org/en-US/docs/Web/CSS/Selector_list</w:t>
-      </w:r>
-      <w:r>
-        <w:rPr>
-          <w:rStyle w:val="Hyperlink"/>
-          <w:u w:val="none"/>
-          <w:lang w:val="en-US"/>
-        </w:rPr>
-        <w:fldChar w:fldCharType="end"/>
-      </w:r>
-      <w:r>
-        <w:rPr>
-          <w:lang w:val="en-US"/>
-        </w:rPr>
-        <w:t>)</w:t>
-      </w:r>
-    </w:p>
-    <w:p>
-      <w:pPr>
-        <w:rPr>
-          <w:b/>
-          <w:lang w:val="en-US"/>
-        </w:rPr>
-      </w:pPr>
-      <w:r>
-        <w:rPr>
-          <w:b/>
-          <w:noProof/>
-          <w:lang w:eastAsia="es-ES"/>
-        </w:rPr>
-        <w:drawing>
-          <wp:inline distT="0" distB="0" distL="0" distR="0" wp14:anchorId="55B1F7E4" wp14:editId="277FCFA1">
-            <wp:extent cx="3886537" cy="3200677"/>
-            <wp:effectExtent l="0" t="0" r="0" b="0"/>
-            <wp:docPr id="8" name="Picture 8"/>
             <wp:cNvGraphicFramePr>
               <a:graphicFrameLocks xmlns:a="http://schemas.openxmlformats.org/drawingml/2006/main" noChangeAspect="1"/>
             </wp:cNvGraphicFramePr>
@@ -2163,7 +2052,7 @@
                   <pic:spPr>
                     <a:xfrm>
                       <a:off x="0" y="0"/>
-                      <a:ext cx="3886537" cy="3200677"/>
+                      <a:ext cx="3901778" cy="2248095"/>
                     </a:xfrm>
                     <a:prstGeom prst="rect">
                       <a:avLst/>
@@ -2182,48 +2071,47 @@
           <w:lang w:val="en-US"/>
         </w:rPr>
       </w:pPr>
-      <w:r>
-        <w:rPr>
-          <w:lang w:val="en-US"/>
-        </w:rPr>
-        <w:t>#one, #two, #five, #six, #nine</w:t>
-      </w:r>
-    </w:p>
-    <w:p>
-      <w:pPr>
-        <w:rPr>
-          <w:lang w:val="en-US"/>
-        </w:rPr>
-      </w:pPr>
-      <w:bookmarkStart w:id="0" w:name="_GoBack"/>
-      <w:bookmarkEnd w:id="0"/>
-    </w:p>
-    <w:p>
-      <w:pPr>
-        <w:rPr>
-          <w:b/>
-          <w:lang w:val="en-US"/>
-        </w:rPr>
-      </w:pPr>
-    </w:p>
-    <w:p>
-      <w:pPr>
-        <w:rPr>
-          <w:lang w:val="en-US"/>
-        </w:rPr>
-      </w:pPr>
-      <w:r>
-        <w:rPr>
-          <w:b/>
-          <w:lang w:val="en-US"/>
-        </w:rPr>
-        <w:t>Level 8</w:t>
-      </w:r>
-      <w:r>
-        <w:rPr>
-          <w:lang w:val="en-US"/>
-        </w:rPr>
-        <w:t xml:space="preserve"> (</w:t>
+      <w:proofErr w:type="gramStart"/>
+      <w:r>
+        <w:rPr>
+          <w:lang w:val="en-US"/>
+        </w:rPr>
+        <w:t>:enabled</w:t>
+      </w:r>
+      <w:proofErr w:type="gramEnd"/>
+    </w:p>
+    <w:p>
+      <w:pPr>
+        <w:rPr>
+          <w:lang w:val="en-US"/>
+        </w:rPr>
+      </w:pPr>
+    </w:p>
+    <w:p>
+      <w:pPr>
+        <w:rPr>
+          <w:lang w:val="en-US"/>
+        </w:rPr>
+      </w:pPr>
+      <w:r>
+        <w:rPr>
+          <w:b/>
+          <w:lang w:val="en-US"/>
+        </w:rPr>
+        <w:t>Level 7</w:t>
+      </w:r>
+      <w:r>
+        <w:rPr>
+          <w:b/>
+          <w:lang w:val="en-US"/>
+        </w:rPr>
+        <w:t xml:space="preserve"> </w:t>
+      </w:r>
+      <w:r>
+        <w:rPr>
+          <w:lang w:val="en-US"/>
+        </w:rPr>
+        <w:t>(</w:t>
       </w:r>
       <w:hyperlink r:id="rId40" w:history="1">
         <w:r>
@@ -2232,7 +2120,7 @@
             <w:u w:val="none"/>
             <w:lang w:val="en-US"/>
           </w:rPr>
-          <w:t>https://developer.mozilla.org/en-US/docs/Web/CSS/Adjacent_sibling_combinator</w:t>
+          <w:t>https://developer.mozilla.org/en-US/docs/Web/CSS/Selector_list</w:t>
         </w:r>
       </w:hyperlink>
       <w:r>
@@ -2245,20 +2133,21 @@
     <w:p>
       <w:pPr>
         <w:rPr>
-          <w:lang w:val="en-US"/>
-        </w:rPr>
-      </w:pPr>
-      <w:r>
-        <w:rPr>
+          <w:b/>
+          <w:lang w:val="en-US"/>
+        </w:rPr>
+      </w:pPr>
+      <w:r>
+        <w:rPr>
+          <w:b/>
           <w:noProof/>
           <w:lang w:eastAsia="es-ES"/>
         </w:rPr>
-        <w:lastRenderedPageBreak/>
         <w:drawing>
-          <wp:inline distT="0" distB="0" distL="0" distR="0" wp14:anchorId="6CC5E482" wp14:editId="28A5A027">
-            <wp:extent cx="3932261" cy="3939881"/>
-            <wp:effectExtent l="0" t="0" r="0" b="3810"/>
-            <wp:docPr id="9" name="Picture 9"/>
+          <wp:inline distT="0" distB="0" distL="0" distR="0" wp14:anchorId="55B1F7E4" wp14:editId="277FCFA1">
+            <wp:extent cx="3886537" cy="3200677"/>
+            <wp:effectExtent l="0" t="0" r="0" b="0"/>
+            <wp:docPr id="8" name="Picture 8"/>
             <wp:cNvGraphicFramePr>
               <a:graphicFrameLocks xmlns:a="http://schemas.openxmlformats.org/drawingml/2006/main" noChangeAspect="1"/>
             </wp:cNvGraphicFramePr>
@@ -2278,6 +2167,119 @@
                   <pic:spPr>
                     <a:xfrm>
                       <a:off x="0" y="0"/>
+                      <a:ext cx="3886537" cy="3200677"/>
+                    </a:xfrm>
+                    <a:prstGeom prst="rect">
+                      <a:avLst/>
+                    </a:prstGeom>
+                  </pic:spPr>
+                </pic:pic>
+              </a:graphicData>
+            </a:graphic>
+          </wp:inline>
+        </w:drawing>
+      </w:r>
+    </w:p>
+    <w:p>
+      <w:pPr>
+        <w:rPr>
+          <w:lang w:val="en-US"/>
+        </w:rPr>
+      </w:pPr>
+      <w:r>
+        <w:rPr>
+          <w:lang w:val="en-US"/>
+        </w:rPr>
+        <w:t>#one, #two, #five, #six, #nine</w:t>
+      </w:r>
+    </w:p>
+    <w:p>
+      <w:pPr>
+        <w:rPr>
+          <w:lang w:val="en-US"/>
+        </w:rPr>
+      </w:pPr>
+    </w:p>
+    <w:p>
+      <w:pPr>
+        <w:rPr>
+          <w:b/>
+          <w:lang w:val="en-US"/>
+        </w:rPr>
+      </w:pPr>
+    </w:p>
+    <w:p>
+      <w:pPr>
+        <w:rPr>
+          <w:lang w:val="en-US"/>
+        </w:rPr>
+      </w:pPr>
+      <w:r>
+        <w:rPr>
+          <w:b/>
+          <w:lang w:val="en-US"/>
+        </w:rPr>
+        <w:t>Level 8</w:t>
+      </w:r>
+      <w:r>
+        <w:rPr>
+          <w:lang w:val="en-US"/>
+        </w:rPr>
+        <w:t xml:space="preserve"> (</w:t>
+      </w:r>
+      <w:hyperlink r:id="rId42" w:history="1">
+        <w:r>
+          <w:rPr>
+            <w:rStyle w:val="Hyperlink"/>
+            <w:u w:val="none"/>
+            <w:lang w:val="en-US"/>
+          </w:rPr>
+          <w:t>https://developer.mozilla.org/en-US/docs/Web/CSS/Adjacent_sibling_combinator</w:t>
+        </w:r>
+      </w:hyperlink>
+      <w:r>
+        <w:rPr>
+          <w:lang w:val="en-US"/>
+        </w:rPr>
+        <w:t>)</w:t>
+      </w:r>
+    </w:p>
+    <w:p>
+      <w:pPr>
+        <w:rPr>
+          <w:lang w:val="en-US"/>
+        </w:rPr>
+      </w:pPr>
+      <w:r>
+        <w:rPr>
+          <w:noProof/>
+          <w:lang w:eastAsia="es-ES"/>
+        </w:rPr>
+        <w:lastRenderedPageBreak/>
+        <w:drawing>
+          <wp:inline distT="0" distB="0" distL="0" distR="0" wp14:anchorId="6CC5E482" wp14:editId="28A5A027">
+            <wp:extent cx="3932261" cy="3939881"/>
+            <wp:effectExtent l="0" t="0" r="0" b="3810"/>
+            <wp:docPr id="9" name="Picture 9"/>
+            <wp:cNvGraphicFramePr>
+              <a:graphicFrameLocks xmlns:a="http://schemas.openxmlformats.org/drawingml/2006/main" noChangeAspect="1"/>
+            </wp:cNvGraphicFramePr>
+            <a:graphic xmlns:a="http://schemas.openxmlformats.org/drawingml/2006/main">
+              <a:graphicData uri="http://schemas.openxmlformats.org/drawingml/2006/picture">
+                <pic:pic xmlns:pic="http://schemas.openxmlformats.org/drawingml/2006/picture">
+                  <pic:nvPicPr>
+                    <pic:cNvPr id="1" name=""/>
+                    <pic:cNvPicPr/>
+                  </pic:nvPicPr>
+                  <pic:blipFill>
+                    <a:blip r:embed="rId43"/>
+                    <a:stretch>
+                      <a:fillRect/>
+                    </a:stretch>
+                  </pic:blipFill>
+                  <pic:spPr>
+                    <a:xfrm>
+                      <a:off x="0" y="0"/>
                       <a:ext cx="3932261" cy="3939881"/>
                     </a:xfrm>
                     <a:prstGeom prst="rect">
@@ -2337,7 +2339,7 @@
         </w:rPr>
         <w:t xml:space="preserve"> (</w:t>
       </w:r>
-      <w:hyperlink r:id="rId42" w:history="1">
+      <w:hyperlink r:id="rId44" w:history="1">
         <w:r>
           <w:rPr>
             <w:rStyle w:val="Hyperlink"/>
@@ -2381,7 +2383,7 @@
                     <pic:cNvPicPr/>
                   </pic:nvPicPr>
                   <pic:blipFill>
-                    <a:blip r:embed="rId43"/>
+                    <a:blip r:embed="rId45"/>
                     <a:stretch>
                       <a:fillRect/>
                     </a:stretch>
